--- a/웹 앱 만들기.docx
+++ b/웹 앱 만들기.docx
@@ -12,6 +12,7 @@
     </w:p>
     <w:p/>
     <w:p>
+      <w:proofErr w:type="spellStart"/>
       <w:r>
         <w:rPr>
           <w:rFonts w:hint="eastAsia"/>
@@ -21,6 +22,7 @@
       <w:r>
         <w:t>EBn</w:t>
       </w:r>
+      <w:proofErr w:type="spellEnd"/>
     </w:p>
     <w:p>
       <w:r>
@@ -46,20 +48,35 @@
       </w:r>
     </w:p>
     <w:p>
-      <w:r>
-        <w:t>HTML . HyperText Markup Language</w:t>
-      </w:r>
-    </w:p>
-    <w:p>
-      <w:r>
-        <w:t xml:space="preserve"> </w:t>
-      </w:r>
+      <w:proofErr w:type="gramStart"/>
+      <w:r>
+        <w:t>HTML .</w:t>
+      </w:r>
+      <w:proofErr w:type="gramEnd"/>
+      <w:r>
+        <w:t xml:space="preserve"> </w:t>
+      </w:r>
+      <w:proofErr w:type="spellStart"/>
+      <w:r>
+        <w:t>HyperText</w:t>
+      </w:r>
+      <w:proofErr w:type="spellEnd"/>
+      <w:r>
+        <w:t xml:space="preserve"> Markup Language</w:t>
+      </w:r>
+    </w:p>
+    <w:p>
+      <w:r>
+        <w:t xml:space="preserve"> </w:t>
+      </w:r>
+      <w:proofErr w:type="spellStart"/>
       <w:r>
         <w:rPr>
           <w:rFonts w:hint="eastAsia"/>
         </w:rPr>
         <w:t>ㄴ</w:t>
       </w:r>
+      <w:proofErr w:type="spellEnd"/>
       <w:r>
         <w:t xml:space="preserve"> public domain. </w:t>
       </w:r>
@@ -86,6 +103,7 @@
       <w:r>
         <w:t xml:space="preserve">tom </w:t>
       </w:r>
+      <w:proofErr w:type="gramStart"/>
       <w:r>
         <w:rPr>
           <w:rFonts w:hint="eastAsia"/>
@@ -95,6 +113,7 @@
       <w:r>
         <w:t>.</w:t>
       </w:r>
+      <w:proofErr w:type="gramEnd"/>
     </w:p>
     <w:p>
       <w:r>
@@ -110,7 +129,21 @@
         <w:rPr>
           <w:rFonts w:hint="eastAsia"/>
         </w:rPr>
-        <w:t xml:space="preserve">우리가 하려는건 웹이 아니라 컴퓨터 파일인 </w:t>
+        <w:t xml:space="preserve">우리가 </w:t>
+      </w:r>
+      <w:proofErr w:type="spellStart"/>
+      <w:r>
+        <w:rPr>
+          <w:rFonts w:hint="eastAsia"/>
+        </w:rPr>
+        <w:t>하려는건</w:t>
+      </w:r>
+      <w:proofErr w:type="spellEnd"/>
+      <w:r>
+        <w:rPr>
+          <w:rFonts w:hint="eastAsia"/>
+        </w:rPr>
+        <w:t xml:space="preserve"> 웹이 아니라 컴퓨터 파일인 </w:t>
       </w:r>
       <w:r>
         <w:t>1.</w:t>
@@ -128,11 +161,26 @@
         <w:rPr>
           <w:rFonts w:hint="eastAsia"/>
         </w:rPr>
-        <w:t>을 읽어옴.</w:t>
+        <w:t xml:space="preserve">을 </w:t>
+      </w:r>
+      <w:proofErr w:type="spellStart"/>
+      <w:r>
+        <w:rPr>
+          <w:rFonts w:hint="eastAsia"/>
+        </w:rPr>
+        <w:t>읽어옴</w:t>
+      </w:r>
+      <w:proofErr w:type="spellEnd"/>
+      <w:r>
+        <w:rPr>
+          <w:rFonts w:hint="eastAsia"/>
+        </w:rPr>
+        <w:t>.</w:t>
       </w:r>
     </w:p>
     <w:p/>
     <w:p>
+      <w:proofErr w:type="gramStart"/>
       <w:r>
         <w:rPr>
           <w:rFonts w:hint="eastAsia"/>
@@ -140,13 +188,28 @@
         <w:t xml:space="preserve">태그 </w:t>
       </w:r>
       <w:r>
-        <w:t xml:space="preserve">. &lt; </w:t>
-      </w:r>
-      <w:r>
-        <w:rPr>
-          <w:rFonts w:hint="eastAsia"/>
-        </w:rPr>
-        <w:t>가장 중요함.</w:t>
+        <w:t>.</w:t>
+      </w:r>
+      <w:proofErr w:type="gramEnd"/>
+      <w:r>
+        <w:t xml:space="preserve"> </w:t>
+      </w:r>
+      <w:proofErr w:type="gramStart"/>
+      <w:r>
+        <w:t xml:space="preserve">&lt; </w:t>
+      </w:r>
+      <w:r>
+        <w:rPr>
+          <w:rFonts w:hint="eastAsia"/>
+        </w:rPr>
+        <w:t>가장</w:t>
+      </w:r>
+      <w:proofErr w:type="gramEnd"/>
+      <w:r>
+        <w:rPr>
+          <w:rFonts w:hint="eastAsia"/>
+        </w:rPr>
+        <w:t xml:space="preserve"> 중요함.</w:t>
       </w:r>
       <w:r>
         <w:t xml:space="preserve"> </w:t>
@@ -204,6 +267,7 @@
         </w:rPr>
         <w:t xml:space="preserve">밑줄 </w:t>
       </w:r>
+      <w:proofErr w:type="gramStart"/>
       <w:r>
         <w:t xml:space="preserve"> </w:t>
       </w:r>
@@ -213,6 +277,7 @@
         </w:rPr>
         <w:t>..</w:t>
       </w:r>
+      <w:proofErr w:type="gramEnd"/>
       <w:r>
         <w:t xml:space="preserve">  </w:t>
       </w:r>
@@ -220,8 +285,16 @@
         <w:rPr>
           <w:rFonts w:hint="eastAsia"/>
         </w:rPr>
-        <w:t>사이에 껴서 사용도 가능 .</w:t>
-      </w:r>
+        <w:t xml:space="preserve">사이에 껴서 사용도 </w:t>
+      </w:r>
+      <w:proofErr w:type="gramStart"/>
+      <w:r>
+        <w:rPr>
+          <w:rFonts w:hint="eastAsia"/>
+        </w:rPr>
+        <w:t>가능 .</w:t>
+      </w:r>
+      <w:proofErr w:type="gramEnd"/>
       <w:r>
         <w:t xml:space="preserve">  </w:t>
       </w:r>
@@ -229,7 +302,14 @@
         <w:rPr>
           <w:rFonts w:hint="eastAsia"/>
         </w:rPr>
-        <w:t>&lt;strong&gt;</w:t>
+        <w:t>&lt;strong</w:t>
+      </w:r>
+      <w:proofErr w:type="gramStart"/>
+      <w:r>
+        <w:rPr>
+          <w:rFonts w:hint="eastAsia"/>
+        </w:rPr>
+        <w:t>&gt;</w:t>
       </w:r>
       <w:r>
         <w:t xml:space="preserve">  </w:t>
@@ -238,7 +318,14 @@
         <w:rPr>
           <w:rFonts w:hint="eastAsia"/>
         </w:rPr>
-        <w:t>&lt;u&gt;</w:t>
+        <w:t>&lt;</w:t>
+      </w:r>
+      <w:proofErr w:type="gramEnd"/>
+      <w:r>
+        <w:rPr>
+          <w:rFonts w:hint="eastAsia"/>
+        </w:rPr>
+        <w:t>u&gt;</w:t>
       </w:r>
       <w:r>
         <w:t xml:space="preserve"> </w:t>
@@ -285,7 +372,21 @@
         <w:rPr>
           <w:rFonts w:hint="eastAsia"/>
         </w:rPr>
-        <w:t>숫자가 커질수록 제목의 크기가 작아짐.</w:t>
+        <w:t xml:space="preserve">숫자가 커질수록 제목의 크기가 </w:t>
+      </w:r>
+      <w:proofErr w:type="spellStart"/>
+      <w:r>
+        <w:rPr>
+          <w:rFonts w:hint="eastAsia"/>
+        </w:rPr>
+        <w:t>작아짐</w:t>
+      </w:r>
+      <w:proofErr w:type="spellEnd"/>
+      <w:r>
+        <w:rPr>
+          <w:rFonts w:hint="eastAsia"/>
+        </w:rPr>
+        <w:t>.</w:t>
       </w:r>
       <w:r>
         <w:t xml:space="preserve"> </w:t>
@@ -304,7 +405,21 @@
         <w:rPr>
           <w:rFonts w:hint="eastAsia"/>
         </w:rPr>
-        <w:t>&lt;br&gt;</w:t>
+        <w:t>&lt;</w:t>
+      </w:r>
+      <w:proofErr w:type="spellStart"/>
+      <w:r>
+        <w:rPr>
+          <w:rFonts w:hint="eastAsia"/>
+        </w:rPr>
+        <w:t>br</w:t>
+      </w:r>
+      <w:proofErr w:type="spellEnd"/>
+      <w:r>
+        <w:rPr>
+          <w:rFonts w:hint="eastAsia"/>
+        </w:rPr>
+        <w:t>&gt;</w:t>
       </w:r>
       <w:r>
         <w:t xml:space="preserve"> </w:t>
@@ -331,7 +446,21 @@
         <w:rPr>
           <w:rFonts w:hint="eastAsia"/>
         </w:rPr>
-        <w:t>얘는 닫는 태그가 없음 &lt;/br&gt;</w:t>
+        <w:t>얘는 닫는 태그가 없음 &lt;/</w:t>
+      </w:r>
+      <w:proofErr w:type="spellStart"/>
+      <w:r>
+        <w:rPr>
+          <w:rFonts w:hint="eastAsia"/>
+        </w:rPr>
+        <w:t>br</w:t>
+      </w:r>
+      <w:proofErr w:type="spellEnd"/>
+      <w:r>
+        <w:rPr>
+          <w:rFonts w:hint="eastAsia"/>
+        </w:rPr>
+        <w:t>&gt;</w:t>
       </w:r>
       <w:r>
         <w:t xml:space="preserve"> </w:t>
@@ -378,7 +507,14 @@
         <w:rPr>
           <w:rFonts w:hint="eastAsia"/>
         </w:rPr>
-        <w:t>&lt;h1&gt;</w:t>
+        <w:t>&lt;h1</w:t>
+      </w:r>
+      <w:proofErr w:type="gramStart"/>
+      <w:r>
+        <w:rPr>
+          <w:rFonts w:hint="eastAsia"/>
+        </w:rPr>
+        <w:t>&gt;</w:t>
       </w:r>
       <w:r>
         <w:t xml:space="preserve">  </w:t>
@@ -387,7 +523,14 @@
         <w:rPr>
           <w:rFonts w:hint="eastAsia"/>
         </w:rPr>
-        <w:t>&lt;-</w:t>
+        <w:t>&lt;</w:t>
+      </w:r>
+      <w:proofErr w:type="gramEnd"/>
+      <w:r>
+        <w:rPr>
+          <w:rFonts w:hint="eastAsia"/>
+        </w:rPr>
+        <w:t>-</w:t>
       </w:r>
       <w:r>
         <w:t xml:space="preserve"> </w:t>
@@ -405,7 +548,21 @@
         <w:rPr>
           <w:rFonts w:hint="eastAsia"/>
         </w:rPr>
-        <w:t>검색할 때 제목이라는 것.이 중요하다.</w:t>
+        <w:t xml:space="preserve">검색할 때 제목이라는 </w:t>
+      </w:r>
+      <w:proofErr w:type="gramStart"/>
+      <w:r>
+        <w:rPr>
+          <w:rFonts w:hint="eastAsia"/>
+        </w:rPr>
+        <w:t>것.이</w:t>
+      </w:r>
+      <w:proofErr w:type="gramEnd"/>
+      <w:r>
+        <w:rPr>
+          <w:rFonts w:hint="eastAsia"/>
+        </w:rPr>
+        <w:t xml:space="preserve"> 중요하다.</w:t>
       </w:r>
       <w:r>
         <w:t xml:space="preserve"> </w:t>
@@ -453,7 +610,23 @@
         <w:t xml:space="preserve">이미지 </w:t>
       </w:r>
       <w:r>
-        <w:t>&lt;img src= “//</w:t>
+        <w:t>&lt;</w:t>
+      </w:r>
+      <w:proofErr w:type="spellStart"/>
+      <w:r>
+        <w:t>img</w:t>
+      </w:r>
+      <w:proofErr w:type="spellEnd"/>
+      <w:r>
+        <w:t xml:space="preserve"> </w:t>
+      </w:r>
+      <w:proofErr w:type="spellStart"/>
+      <w:r>
+        <w:t>src</w:t>
+      </w:r>
+      <w:proofErr w:type="spellEnd"/>
+      <w:r>
+        <w:t>= “//</w:t>
       </w:r>
       <w:r>
         <w:rPr>
@@ -488,11 +661,19 @@
         <w:rPr>
           <w:rFonts w:hint="eastAsia"/>
         </w:rPr>
-        <w:t>(속성)은 s</w:t>
+        <w:t xml:space="preserve">(속성)은 </w:t>
+      </w:r>
+      <w:proofErr w:type="spellStart"/>
+      <w:r>
+        <w:rPr>
+          <w:rFonts w:hint="eastAsia"/>
+        </w:rPr>
+        <w:t>s</w:t>
       </w:r>
       <w:r>
         <w:t>rc</w:t>
       </w:r>
+      <w:proofErr w:type="spellEnd"/>
       <w:r>
         <w:rPr>
           <w:rFonts w:hint="eastAsia"/>
@@ -585,6 +766,7 @@
       </w:r>
     </w:p>
     <w:p>
+      <w:proofErr w:type="spellStart"/>
       <w:r>
         <w:rPr>
           <w:rFonts w:hint="eastAsia"/>
@@ -594,6 +776,7 @@
       <w:r>
         <w:t>l</w:t>
       </w:r>
+      <w:proofErr w:type="spellEnd"/>
       <w:r>
         <w:rPr>
           <w:rFonts w:hint="eastAsia"/>
@@ -603,6 +786,7 @@
       <w:r>
         <w:t xml:space="preserve">  </w:t>
       </w:r>
+      <w:proofErr w:type="spellStart"/>
       <w:r>
         <w:rPr>
           <w:rFonts w:hint="eastAsia"/>
@@ -612,11 +796,28 @@
       <w:r>
         <w:t>l</w:t>
       </w:r>
-      <w:r>
-        <w:rPr>
-          <w:rFonts w:hint="eastAsia"/>
-        </w:rPr>
-        <w:t>을 많이 쓸거같음.</w:t>
+      <w:proofErr w:type="spellEnd"/>
+      <w:r>
+        <w:rPr>
+          <w:rFonts w:hint="eastAsia"/>
+        </w:rPr>
+        <w:t xml:space="preserve">을 많이 </w:t>
+      </w:r>
+      <w:proofErr w:type="spellStart"/>
+      <w:proofErr w:type="gramStart"/>
+      <w:r>
+        <w:rPr>
+          <w:rFonts w:hint="eastAsia"/>
+        </w:rPr>
+        <w:t>쓸거같음</w:t>
+      </w:r>
+      <w:proofErr w:type="spellEnd"/>
+      <w:proofErr w:type="gramEnd"/>
+      <w:r>
+        <w:rPr>
+          <w:rFonts w:hint="eastAsia"/>
+        </w:rPr>
+        <w:t>.</w:t>
       </w:r>
     </w:p>
     <w:p/>
@@ -630,20 +831,36 @@
       <w:r>
         <w:t xml:space="preserve">itle&gt; </w:t>
       </w:r>
-      <w:r>
-        <w:rPr>
-          <w:rFonts w:hint="eastAsia"/>
-        </w:rPr>
-        <w:t>인터넷할때 웹페이지 제목.</w:t>
+      <w:proofErr w:type="spellStart"/>
+      <w:r>
+        <w:rPr>
+          <w:rFonts w:hint="eastAsia"/>
+        </w:rPr>
+        <w:t>인터넷할때</w:t>
+      </w:r>
+      <w:proofErr w:type="spellEnd"/>
+      <w:r>
+        <w:rPr>
+          <w:rFonts w:hint="eastAsia"/>
+        </w:rPr>
+        <w:t xml:space="preserve"> 웹페이지 제목.</w:t>
       </w:r>
       <w:r>
         <w:t xml:space="preserve">  </w:t>
       </w:r>
-      <w:r>
-        <w:rPr>
-          <w:rFonts w:hint="eastAsia"/>
-        </w:rPr>
-        <w:t>꼭써라.</w:t>
+      <w:proofErr w:type="spellStart"/>
+      <w:r>
+        <w:rPr>
+          <w:rFonts w:hint="eastAsia"/>
+        </w:rPr>
+        <w:t>꼭써라</w:t>
+      </w:r>
+      <w:proofErr w:type="spellEnd"/>
+      <w:r>
+        <w:rPr>
+          <w:rFonts w:hint="eastAsia"/>
+        </w:rPr>
+        <w:t>.</w:t>
       </w:r>
     </w:p>
     <w:p>
@@ -669,7 +886,21 @@
         <w:rPr>
           <w:rFonts w:hint="eastAsia"/>
         </w:rPr>
-        <w:t>지금 하는건.</w:t>
+        <w:t xml:space="preserve">지금 </w:t>
+      </w:r>
+      <w:proofErr w:type="spellStart"/>
+      <w:r>
+        <w:rPr>
+          <w:rFonts w:hint="eastAsia"/>
+        </w:rPr>
+        <w:t>하는건</w:t>
+      </w:r>
+      <w:proofErr w:type="spellEnd"/>
+      <w:r>
+        <w:rPr>
+          <w:rFonts w:hint="eastAsia"/>
+        </w:rPr>
+        <w:t>.</w:t>
       </w:r>
       <w:r>
         <w:t xml:space="preserve"> </w:t>
@@ -682,11 +913,19 @@
       <w:r>
         <w:t xml:space="preserve"> </w:t>
       </w:r>
-      <w:r>
-        <w:rPr>
-          <w:rFonts w:hint="eastAsia"/>
-        </w:rPr>
-        <w:t>이렇게하면 입력한 것을 웹페이지에서 읽을 수 있음.</w:t>
+      <w:proofErr w:type="spellStart"/>
+      <w:r>
+        <w:rPr>
+          <w:rFonts w:hint="eastAsia"/>
+        </w:rPr>
+        <w:t>이렇게하면</w:t>
+      </w:r>
+      <w:proofErr w:type="spellEnd"/>
+      <w:r>
+        <w:rPr>
+          <w:rFonts w:hint="eastAsia"/>
+        </w:rPr>
+        <w:t xml:space="preserve"> 입력한 것을 웹페이지에서 읽을 수 있음.</w:t>
       </w:r>
     </w:p>
     <w:p>
@@ -748,6 +987,7 @@
       </w:r>
     </w:p>
     <w:p>
+      <w:proofErr w:type="gramStart"/>
       <w:r>
         <w:rPr>
           <w:rFonts w:hint="eastAsia"/>
@@ -761,7 +1001,14 @@
         <w:rPr>
           <w:rFonts w:hint="eastAsia"/>
         </w:rPr>
-        <w:t>는 위에 말했던 태그 즉 사용방법을.</w:t>
+        <w:t>는</w:t>
+      </w:r>
+      <w:proofErr w:type="gramEnd"/>
+      <w:r>
+        <w:rPr>
+          <w:rFonts w:hint="eastAsia"/>
+        </w:rPr>
+        <w:t xml:space="preserve"> 위에 말했던 태그 즉 사용방법을.</w:t>
       </w:r>
     </w:p>
     <w:p>
@@ -825,19 +1072,85 @@
       </w:r>
     </w:p>
     <w:p>
-      <w:r>
-        <w:rPr>
-          <w:rFonts w:hint="eastAsia"/>
-        </w:rPr>
-        <w:t>자세한건 던오프 봐보셈 똑같이 나옴굳</w:t>
-      </w:r>
-    </w:p>
-    <w:p>
-      <w:r>
-        <w:rPr>
-          <w:rFonts w:hint="eastAsia"/>
-        </w:rPr>
-        <w:t>이런건 다들 그렇기로 한 규제같은 것.</w:t>
+      <w:proofErr w:type="spellStart"/>
+      <w:r>
+        <w:rPr>
+          <w:rFonts w:hint="eastAsia"/>
+        </w:rPr>
+        <w:t>자세한건</w:t>
+      </w:r>
+      <w:proofErr w:type="spellEnd"/>
+      <w:r>
+        <w:rPr>
+          <w:rFonts w:hint="eastAsia"/>
+        </w:rPr>
+        <w:t xml:space="preserve"> </w:t>
+      </w:r>
+      <w:proofErr w:type="spellStart"/>
+      <w:r>
+        <w:rPr>
+          <w:rFonts w:hint="eastAsia"/>
+        </w:rPr>
+        <w:t>던오프</w:t>
+      </w:r>
+      <w:proofErr w:type="spellEnd"/>
+      <w:r>
+        <w:rPr>
+          <w:rFonts w:hint="eastAsia"/>
+        </w:rPr>
+        <w:t xml:space="preserve"> </w:t>
+      </w:r>
+      <w:proofErr w:type="spellStart"/>
+      <w:r>
+        <w:rPr>
+          <w:rFonts w:hint="eastAsia"/>
+        </w:rPr>
+        <w:t>봐보셈</w:t>
+      </w:r>
+      <w:proofErr w:type="spellEnd"/>
+      <w:r>
+        <w:rPr>
+          <w:rFonts w:hint="eastAsia"/>
+        </w:rPr>
+        <w:t xml:space="preserve"> 똑같이 </w:t>
+      </w:r>
+      <w:proofErr w:type="spellStart"/>
+      <w:r>
+        <w:rPr>
+          <w:rFonts w:hint="eastAsia"/>
+        </w:rPr>
+        <w:t>나옴굳</w:t>
+      </w:r>
+      <w:proofErr w:type="spellEnd"/>
+    </w:p>
+    <w:p>
+      <w:proofErr w:type="spellStart"/>
+      <w:r>
+        <w:rPr>
+          <w:rFonts w:hint="eastAsia"/>
+        </w:rPr>
+        <w:t>이런건</w:t>
+      </w:r>
+      <w:proofErr w:type="spellEnd"/>
+      <w:r>
+        <w:rPr>
+          <w:rFonts w:hint="eastAsia"/>
+        </w:rPr>
+        <w:t xml:space="preserve"> 다들 그렇기로 한 </w:t>
+      </w:r>
+      <w:proofErr w:type="spellStart"/>
+      <w:r>
+        <w:rPr>
+          <w:rFonts w:hint="eastAsia"/>
+        </w:rPr>
+        <w:t>규제같은</w:t>
+      </w:r>
+      <w:proofErr w:type="spellEnd"/>
+      <w:r>
+        <w:rPr>
+          <w:rFonts w:hint="eastAsia"/>
+        </w:rPr>
+        <w:t xml:space="preserve"> 것.</w:t>
       </w:r>
     </w:p>
     <w:p>
@@ -879,16 +1192,32 @@
     </w:p>
     <w:p>
       <w:r>
-        <w:t>&lt;a href="https://dunfaoff.com/"&gt;</w:t>
-      </w:r>
-      <w:r>
-        <w:t xml:space="preserve"> </w:t>
-      </w:r>
-      <w:r>
-        <w:rPr>
-          <w:rFonts w:hint="eastAsia"/>
-        </w:rPr>
-        <w:t>던파오프로 가기.</w:t>
+        <w:t xml:space="preserve">&lt;a </w:t>
+      </w:r>
+      <w:proofErr w:type="spellStart"/>
+      <w:r>
+        <w:t>href</w:t>
+      </w:r>
+      <w:proofErr w:type="spellEnd"/>
+      <w:r>
+        <w:t>="https://dunfaoff.com/"&gt;</w:t>
+      </w:r>
+      <w:r>
+        <w:t xml:space="preserve"> </w:t>
+      </w:r>
+      <w:proofErr w:type="spellStart"/>
+      <w:r>
+        <w:rPr>
+          <w:rFonts w:hint="eastAsia"/>
+        </w:rPr>
+        <w:t>던파오프로</w:t>
+      </w:r>
+      <w:proofErr w:type="spellEnd"/>
+      <w:r>
+        <w:rPr>
+          <w:rFonts w:hint="eastAsia"/>
+        </w:rPr>
+        <w:t xml:space="preserve"> 가기.</w:t>
       </w:r>
       <w:r>
         <w:t xml:space="preserve"> ref ~</w:t>
@@ -901,14 +1230,40 @@
       </w:r>
     </w:p>
     <w:p>
-      <w:r>
-        <w:rPr>
-          <w:rFonts w:hint="eastAsia"/>
-        </w:rPr>
-        <w:t xml:space="preserve">새탭 같은건 </w:t>
-      </w:r>
-      <w:r>
-        <w:t xml:space="preserve">targe=”_blank”  </w:t>
+      <w:proofErr w:type="spellStart"/>
+      <w:r>
+        <w:rPr>
+          <w:rFonts w:hint="eastAsia"/>
+        </w:rPr>
+        <w:t>새탭</w:t>
+      </w:r>
+      <w:proofErr w:type="spellEnd"/>
+      <w:r>
+        <w:rPr>
+          <w:rFonts w:hint="eastAsia"/>
+        </w:rPr>
+        <w:t xml:space="preserve"> </w:t>
+      </w:r>
+      <w:proofErr w:type="spellStart"/>
+      <w:r>
+        <w:rPr>
+          <w:rFonts w:hint="eastAsia"/>
+        </w:rPr>
+        <w:t>같은건</w:t>
+      </w:r>
+      <w:proofErr w:type="spellEnd"/>
+      <w:r>
+        <w:rPr>
+          <w:rFonts w:hint="eastAsia"/>
+        </w:rPr>
+        <w:t xml:space="preserve"> </w:t>
+      </w:r>
+      <w:r>
+        <w:t>targe=”_blank</w:t>
+      </w:r>
+      <w:proofErr w:type="gramStart"/>
+      <w:r>
+        <w:t xml:space="preserve">”  </w:t>
       </w:r>
       <w:r>
         <w:rPr>
@@ -917,13 +1272,31 @@
         <w:t>t</w:t>
       </w:r>
       <w:r>
-        <w:t>itle=</w:t>
-      </w:r>
-      <w:r>
-        <w:rPr>
-          <w:rFonts w:hint="eastAsia"/>
-        </w:rPr>
-        <w:t>앞에 뭔지 띄우는 것.</w:t>
+        <w:t>itle</w:t>
+      </w:r>
+      <w:proofErr w:type="gramEnd"/>
+      <w:r>
+        <w:t>=</w:t>
+      </w:r>
+      <w:r>
+        <w:rPr>
+          <w:rFonts w:hint="eastAsia"/>
+        </w:rPr>
+        <w:t xml:space="preserve">앞에 </w:t>
+      </w:r>
+      <w:proofErr w:type="spellStart"/>
+      <w:r>
+        <w:rPr>
+          <w:rFonts w:hint="eastAsia"/>
+        </w:rPr>
+        <w:t>뭔지</w:t>
+      </w:r>
+      <w:proofErr w:type="spellEnd"/>
+      <w:r>
+        <w:rPr>
+          <w:rFonts w:hint="eastAsia"/>
+        </w:rPr>
+        <w:t xml:space="preserve"> 띄우는 것.</w:t>
       </w:r>
     </w:p>
     <w:p/>
@@ -1053,81 +1426,1913 @@
       </w:r>
     </w:p>
     <w:p>
+      <w:r>
+        <w:rPr>
+          <w:rFonts w:hint="eastAsia"/>
+        </w:rPr>
+        <w:t xml:space="preserve">웹 브라우저 </w:t>
+      </w:r>
+      <w:r>
+        <w:t xml:space="preserve">– </w:t>
+      </w:r>
+      <w:r>
+        <w:rPr>
+          <w:rFonts w:hint="eastAsia"/>
+        </w:rPr>
+        <w:t>주소를 검색 시.</w:t>
+      </w:r>
+      <w:r>
+        <w:t xml:space="preserve"> </w:t>
+      </w:r>
+      <w:r>
+        <w:rPr>
+          <w:rFonts w:hint="eastAsia"/>
+        </w:rPr>
+        <w:t>h</w:t>
+      </w:r>
+      <w:r>
+        <w:t>tml</w:t>
+      </w:r>
+      <w:r>
+        <w:rPr>
+          <w:rFonts w:hint="eastAsia"/>
+        </w:rPr>
+        <w:t xml:space="preserve"> 파일의 내용을 서버에서 보내준 다음</w:t>
+      </w:r>
+      <w:r>
+        <w:t xml:space="preserve">. </w:t>
+      </w:r>
+      <w:r>
+        <w:rPr>
+          <w:rFonts w:hint="eastAsia"/>
+        </w:rPr>
+        <w:t>웹 브라우저가 해석 후 화면에 표시.</w:t>
+      </w:r>
+      <w:r>
+        <w:t xml:space="preserve"> &gt; </w:t>
+      </w:r>
+      <w:r>
+        <w:rPr>
+          <w:rFonts w:hint="eastAsia"/>
+        </w:rPr>
+        <w:t xml:space="preserve">정보를 </w:t>
+      </w:r>
+      <w:proofErr w:type="gramStart"/>
+      <w:r>
+        <w:rPr>
+          <w:rFonts w:hint="eastAsia"/>
+        </w:rPr>
+        <w:t>요청</w:t>
+      </w:r>
+      <w:r>
+        <w:rPr>
+          <w:rFonts w:hint="eastAsia"/>
+        </w:rPr>
+        <w:t xml:space="preserve"> </w:t>
+      </w:r>
+      <w:r>
+        <w:t>&gt;</w:t>
+      </w:r>
+      <w:proofErr w:type="gramEnd"/>
+      <w:r>
+        <w:t xml:space="preserve"> </w:t>
+      </w:r>
+      <w:r>
+        <w:rPr>
+          <w:rFonts w:hint="eastAsia"/>
+        </w:rPr>
+        <w:t>c</w:t>
+      </w:r>
+      <w:r>
+        <w:t>lient</w:t>
+      </w:r>
+    </w:p>
+    <w:p/>
+    <w:p>
+      <w:r>
+        <w:rPr>
+          <w:rFonts w:hint="eastAsia"/>
+        </w:rPr>
+        <w:t>C</w:t>
+      </w:r>
+      <w:r>
+        <w:t>SS</w:t>
+      </w:r>
+    </w:p>
+    <w:p>
+      <w:r>
+        <w:rPr>
+          <w:rFonts w:hint="eastAsia"/>
+        </w:rPr>
+        <w:t>중요.</w:t>
+      </w:r>
+    </w:p>
+    <w:p>
+      <w:r>
+        <w:rPr>
+          <w:rFonts w:hint="eastAsia"/>
+        </w:rPr>
+        <w:t>t</w:t>
+      </w:r>
+      <w:r>
+        <w:t xml:space="preserve">ext – align </w:t>
+      </w:r>
+      <w:r>
+        <w:rPr>
+          <w:rFonts w:hint="eastAsia"/>
+        </w:rPr>
+        <w:t>위치.</w:t>
+      </w:r>
+    </w:p>
+    <w:p>
+      <w:r>
+        <w:t xml:space="preserve">font-size </w:t>
+      </w:r>
+      <w:r>
+        <w:rPr>
+          <w:rFonts w:hint="eastAsia"/>
+        </w:rPr>
+        <w:t>크기</w:t>
+      </w:r>
+    </w:p>
+    <w:p>
+      <w:r>
+        <w:rPr>
+          <w:rFonts w:hint="eastAsia"/>
+        </w:rPr>
+        <w:t>c</w:t>
+      </w:r>
+      <w:r>
+        <w:t xml:space="preserve">olor </w:t>
+      </w:r>
+      <w:r>
+        <w:rPr>
+          <w:rFonts w:hint="eastAsia"/>
+        </w:rPr>
+        <w:t>색</w:t>
+      </w:r>
+    </w:p>
+    <w:p>
+      <w:r>
+        <w:rPr>
+          <w:rFonts w:hint="eastAsia"/>
+        </w:rPr>
+        <w:t>t</w:t>
+      </w:r>
+      <w:r>
+        <w:t xml:space="preserve">ext-decoration </w:t>
+      </w:r>
+      <w:r>
+        <w:rPr>
+          <w:rFonts w:hint="eastAsia"/>
+        </w:rPr>
+        <w:t>꾸미기.</w:t>
+      </w:r>
+    </w:p>
+    <w:p>
+      <w:proofErr w:type="gramStart"/>
+      <w:r>
+        <w:rPr>
+          <w:rFonts w:hint="eastAsia"/>
+        </w:rPr>
+        <w:t>&lt;</w:t>
+      </w:r>
+      <w:r>
+        <w:t>!--</w:t>
+      </w:r>
+      <w:proofErr w:type="gramEnd"/>
+      <w:r>
+        <w:t xml:space="preserve"> --&gt;</w:t>
+      </w:r>
+      <w:r>
+        <w:rPr>
+          <w:rFonts w:hint="eastAsia"/>
+        </w:rPr>
+        <w:t>주석처리.</w:t>
+      </w:r>
+    </w:p>
+    <w:p>
+      <w:proofErr w:type="gramStart"/>
+      <w:r>
+        <w:t>&lt;!--</w:t>
+      </w:r>
+      <w:proofErr w:type="gramEnd"/>
+      <w:r>
+        <w:t xml:space="preserve"> CSS는 위에 </w:t>
+      </w:r>
+      <w:proofErr w:type="spellStart"/>
+      <w:r>
+        <w:t>처럼</w:t>
+      </w:r>
+      <w:proofErr w:type="spellEnd"/>
+      <w:r>
+        <w:t xml:space="preserve"> a의 태그에 묶어서 중복을 제거. 가독성과 유지보수 쉬움.</w:t>
+      </w:r>
+    </w:p>
+    <w:p>
+      <w:r>
+        <w:t xml:space="preserve">     다만 중복이 마냥 </w:t>
+      </w:r>
+      <w:proofErr w:type="spellStart"/>
+      <w:r>
+        <w:t>좋은건</w:t>
+      </w:r>
+      <w:proofErr w:type="spellEnd"/>
+      <w:r>
+        <w:t xml:space="preserve"> 아님. </w:t>
+      </w:r>
+      <w:proofErr w:type="spellStart"/>
+      <w:r>
+        <w:t>수정시</w:t>
+      </w:r>
+      <w:proofErr w:type="spellEnd"/>
+      <w:r>
+        <w:t xml:space="preserve"> 불편--&gt;</w:t>
+      </w:r>
+    </w:p>
+    <w:p>
+      <w:r>
+        <w:t xml:space="preserve">     </w:t>
+      </w:r>
+      <w:proofErr w:type="gramStart"/>
+      <w:r>
+        <w:t>&lt;!--</w:t>
+      </w:r>
+      <w:proofErr w:type="gramEnd"/>
+      <w:r>
+        <w:t xml:space="preserve">style태그가 </w:t>
+      </w:r>
+      <w:proofErr w:type="spellStart"/>
+      <w:r>
+        <w:t>css</w:t>
+      </w:r>
+      <w:proofErr w:type="spellEnd"/>
+      <w:r>
+        <w:t>를 표현. style속성을 붙이면 style속성이 위치한 태그에 적용.</w:t>
+      </w:r>
+    </w:p>
+    <w:p>
+      <w:r>
+        <w:t xml:space="preserve">     ex)CSS.html만 </w:t>
+      </w:r>
+      <w:proofErr w:type="spellStart"/>
+      <w:proofErr w:type="gramStart"/>
+      <w:r>
+        <w:t>다른색</w:t>
+      </w:r>
+      <w:proofErr w:type="spellEnd"/>
+      <w:r>
+        <w:t xml:space="preserve"> ,</w:t>
+      </w:r>
+      <w:proofErr w:type="gramEnd"/>
+      <w:r>
+        <w:t>, 태그와 속성구분 잘하기. --&gt;</w:t>
+      </w:r>
+    </w:p>
+    <w:p>
+      <w:r>
+        <w:t xml:space="preserve">     </w:t>
+      </w:r>
+      <w:proofErr w:type="gramStart"/>
+      <w:r>
+        <w:t>&lt;!--</w:t>
+      </w:r>
+      <w:proofErr w:type="gramEnd"/>
+      <w:r>
+        <w:t xml:space="preserve"> 태그는 전체 html에 적용-&gt; "</w:t>
+      </w:r>
+      <w:proofErr w:type="spellStart"/>
+      <w:r>
+        <w:t>선택자</w:t>
+      </w:r>
+      <w:proofErr w:type="spellEnd"/>
+      <w:r>
+        <w:t>"라 불림 color부분은 "선언"이라 부름</w:t>
+      </w:r>
+    </w:p>
+    <w:p>
+      <w:r>
+        <w:t xml:space="preserve">      color - </w:t>
+      </w:r>
+      <w:proofErr w:type="gramStart"/>
+      <w:r>
+        <w:t>property ,</w:t>
+      </w:r>
+      <w:proofErr w:type="gramEnd"/>
+      <w:r>
+        <w:t>, red - value .. --&gt;</w:t>
+      </w:r>
+    </w:p>
+    <w:p>
+      <w:r>
+        <w:t xml:space="preserve">    </w:t>
+      </w:r>
+      <w:proofErr w:type="gramStart"/>
+      <w:r>
+        <w:t>&lt;!--</w:t>
+      </w:r>
+      <w:proofErr w:type="gramEnd"/>
+      <w:r>
+        <w:t xml:space="preserve"> text-decoration은 </w:t>
+      </w:r>
+      <w:proofErr w:type="spellStart"/>
+      <w:r>
+        <w:t>표현하는것</w:t>
+      </w:r>
+      <w:proofErr w:type="spellEnd"/>
+      <w:r>
+        <w:t>.  none하면 a태그의 모든 꾸밈 사라짐. --&gt;</w:t>
+      </w:r>
+    </w:p>
+    <w:p/>
+    <w:p>
+      <w:r>
+        <w:rPr>
+          <w:rFonts w:hint="eastAsia"/>
+        </w:rPr>
+        <w:t>h</w:t>
+      </w:r>
+      <w:r>
+        <w:t>tml</w:t>
+      </w:r>
+      <w:r>
+        <w:rPr>
+          <w:rFonts w:hint="eastAsia"/>
+        </w:rPr>
+        <w:t xml:space="preserve">의 </w:t>
+      </w:r>
+      <w:r>
+        <w:t>class.</w:t>
+      </w:r>
+    </w:p>
+    <w:p>
+      <w:r>
+        <w:rPr>
+          <w:rFonts w:hint="eastAsia"/>
+        </w:rPr>
+        <w:t>s</w:t>
+      </w:r>
+      <w:r>
+        <w:t>tyle</w:t>
+      </w:r>
+      <w:proofErr w:type="gramStart"/>
+      <w:r>
+        <w:rPr>
+          <w:rFonts w:hint="eastAsia"/>
+        </w:rPr>
+        <w:t xml:space="preserve">에서 </w:t>
+      </w:r>
+      <w:r>
+        <w:t>.</w:t>
+      </w:r>
+      <w:r>
+        <w:rPr>
+          <w:rFonts w:hint="eastAsia"/>
+        </w:rPr>
+        <w:t>클래스</w:t>
+      </w:r>
+      <w:proofErr w:type="gramEnd"/>
+      <w:r>
+        <w:rPr>
+          <w:rFonts w:hint="eastAsia"/>
+        </w:rPr>
+        <w:t xml:space="preserve"> 이름</w:t>
+      </w:r>
+      <w:r>
+        <w:t xml:space="preserve"> </w:t>
+      </w:r>
+      <w:proofErr w:type="spellStart"/>
+      <w:r>
+        <w:rPr>
+          <w:rFonts w:hint="eastAsia"/>
+        </w:rPr>
+        <w:t>이렇게해야</w:t>
+      </w:r>
+      <w:proofErr w:type="spellEnd"/>
+      <w:r>
+        <w:rPr>
+          <w:rFonts w:hint="eastAsia"/>
+        </w:rPr>
+        <w:t xml:space="preserve"> 그룹화함.</w:t>
+      </w:r>
+    </w:p>
+    <w:p>
+      <w:r>
+        <w:rPr>
+          <w:rFonts w:hint="eastAsia"/>
+        </w:rPr>
+        <w:lastRenderedPageBreak/>
+        <w:t xml:space="preserve">클래스는 띄어쓰기로 </w:t>
+      </w:r>
+      <w:proofErr w:type="spellStart"/>
+      <w:r>
+        <w:rPr>
+          <w:rFonts w:hint="eastAsia"/>
+        </w:rPr>
+        <w:t>구분화함</w:t>
+      </w:r>
+      <w:proofErr w:type="spellEnd"/>
+      <w:r>
+        <w:rPr>
+          <w:rFonts w:hint="eastAsia"/>
+        </w:rPr>
+        <w:t>.</w:t>
+      </w:r>
+      <w:r>
+        <w:t xml:space="preserve"> saw active. </w:t>
+      </w:r>
+      <w:r>
+        <w:rPr>
+          <w:rFonts w:hint="eastAsia"/>
+        </w:rPr>
+        <w:t>두개의 클래스임.</w:t>
+      </w:r>
+    </w:p>
+    <w:p>
+      <w:r>
+        <w:rPr>
+          <w:rFonts w:hint="eastAsia"/>
+        </w:rPr>
+        <w:t xml:space="preserve">둘이 같이 서술된 경우 후술된 클래스 값을 </w:t>
+      </w:r>
+      <w:proofErr w:type="spellStart"/>
+      <w:r>
+        <w:rPr>
+          <w:rFonts w:hint="eastAsia"/>
+        </w:rPr>
+        <w:t>따라감</w:t>
+      </w:r>
+      <w:proofErr w:type="spellEnd"/>
+      <w:r>
+        <w:rPr>
+          <w:rFonts w:hint="eastAsia"/>
+        </w:rPr>
+        <w:t>.</w:t>
+      </w:r>
+    </w:p>
+    <w:p/>
+    <w:p>
+      <w:r>
+        <w:rPr>
+          <w:rFonts w:hint="eastAsia"/>
+        </w:rPr>
+        <w:t xml:space="preserve">클래스를 같이 </w:t>
+      </w:r>
+      <w:proofErr w:type="spellStart"/>
+      <w:r>
+        <w:rPr>
+          <w:rFonts w:hint="eastAsia"/>
+        </w:rPr>
+        <w:t>쓰려고하는</w:t>
+      </w:r>
+      <w:proofErr w:type="spellEnd"/>
+      <w:r>
+        <w:rPr>
+          <w:rFonts w:hint="eastAsia"/>
+        </w:rPr>
+        <w:t xml:space="preserve"> 경우.</w:t>
+      </w:r>
+    </w:p>
+    <w:p>
+      <w:r>
+        <w:t>id</w:t>
+      </w:r>
+      <w:r>
+        <w:rPr>
+          <w:rFonts w:hint="eastAsia"/>
+        </w:rPr>
+        <w:t>를 사용.</w:t>
+      </w:r>
+      <w:r>
+        <w:t xml:space="preserve"> id</w:t>
+      </w:r>
+      <w:proofErr w:type="gramStart"/>
+      <w:r>
+        <w:t>=”active</w:t>
+      </w:r>
+      <w:proofErr w:type="gramEnd"/>
+      <w:r>
+        <w:t>”</w:t>
+      </w:r>
+    </w:p>
+    <w:p>
+      <w:r>
+        <w:rPr>
+          <w:rFonts w:hint="eastAsia"/>
+        </w:rPr>
+        <w:t>#</w:t>
+      </w:r>
+      <w:proofErr w:type="gramStart"/>
+      <w:r>
+        <w:t>actiive</w:t>
+      </w:r>
+      <w:proofErr w:type="gramEnd"/>
+      <w:r>
+        <w:t>.  id</w:t>
+      </w:r>
+      <w:r>
+        <w:rPr>
+          <w:rFonts w:hint="eastAsia"/>
+        </w:rPr>
+        <w:t xml:space="preserve">선택자와 </w:t>
+      </w:r>
+      <w:r>
+        <w:t xml:space="preserve">class </w:t>
+      </w:r>
+      <w:proofErr w:type="spellStart"/>
+      <w:r>
+        <w:rPr>
+          <w:rFonts w:hint="eastAsia"/>
+        </w:rPr>
+        <w:t>선택자</w:t>
+      </w:r>
+      <w:proofErr w:type="spellEnd"/>
+      <w:r>
+        <w:rPr>
+          <w:rFonts w:hint="eastAsia"/>
+        </w:rPr>
+        <w:t>.</w:t>
+      </w:r>
+      <w:r>
+        <w:t xml:space="preserve"> </w:t>
+      </w:r>
+      <w:r>
+        <w:rPr>
+          <w:rFonts w:hint="eastAsia"/>
+        </w:rPr>
+        <w:t>둘이 존재.</w:t>
+      </w:r>
+      <w:r>
+        <w:t xml:space="preserve"> id</w:t>
+      </w:r>
+      <w:r>
+        <w:rPr>
+          <w:rFonts w:hint="eastAsia"/>
+        </w:rPr>
+        <w:t>가 우위.</w:t>
+      </w:r>
+    </w:p>
+    <w:p>
+      <w:r>
+        <w:rPr>
+          <w:rFonts w:hint="eastAsia"/>
+        </w:rPr>
+        <w:t xml:space="preserve">태그선택자와 </w:t>
+      </w:r>
+      <w:r>
+        <w:t>class</w:t>
+      </w:r>
+      <w:r>
+        <w:rPr>
+          <w:rFonts w:hint="eastAsia"/>
+        </w:rPr>
+        <w:t xml:space="preserve">선택자는 </w:t>
+      </w:r>
+      <w:r>
+        <w:t>class</w:t>
+      </w:r>
+      <w:r>
+        <w:rPr>
+          <w:rFonts w:hint="eastAsia"/>
+        </w:rPr>
+        <w:t>선택자가 우위.</w:t>
+      </w:r>
+    </w:p>
+    <w:p>
+      <w:r>
+        <w:t>#</w:t>
+      </w:r>
+      <w:r>
+        <w:rPr>
+          <w:rFonts w:hint="eastAsia"/>
+        </w:rPr>
+        <w:t>i</w:t>
+      </w:r>
+      <w:r>
+        <w:t xml:space="preserve">d   </w:t>
+      </w:r>
+      <w:r>
+        <w:rPr>
+          <w:rFonts w:hint="eastAsia"/>
+        </w:rPr>
+        <w:t>중복되면 안됨.</w:t>
+      </w:r>
+      <w:r>
+        <w:t xml:space="preserve">  c</w:t>
+      </w:r>
+    </w:p>
+    <w:p>
+      <w:r>
+        <w:t>.class</w:t>
+      </w:r>
+    </w:p>
+    <w:p>
+      <w:r>
+        <w:rPr>
+          <w:rFonts w:hint="eastAsia"/>
+        </w:rPr>
+        <w:t>c</w:t>
+      </w:r>
+      <w:r>
+        <w:t>lass</w:t>
+      </w:r>
+      <w:r>
+        <w:rPr>
+          <w:rFonts w:hint="eastAsia"/>
+        </w:rPr>
+        <w:t>의 경우 중복해서</w:t>
+      </w:r>
+      <w:r>
+        <w:t xml:space="preserve"> </w:t>
+      </w:r>
+      <w:r>
+        <w:rPr>
+          <w:rFonts w:hint="eastAsia"/>
+        </w:rPr>
+        <w:t>사용이 가능</w:t>
+      </w:r>
+      <w:r>
+        <w:t>(</w:t>
+      </w:r>
+      <w:r>
+        <w:rPr>
+          <w:rFonts w:hint="eastAsia"/>
+        </w:rPr>
+        <w:t>그룹화</w:t>
+      </w:r>
+      <w:proofErr w:type="gramStart"/>
+      <w:r>
+        <w:rPr>
+          <w:rFonts w:hint="eastAsia"/>
+        </w:rPr>
+        <w:t>)</w:t>
+      </w:r>
+      <w:r>
+        <w:t xml:space="preserve"> ,</w:t>
+      </w:r>
+      <w:proofErr w:type="gramEnd"/>
+      <w:r>
+        <w:t xml:space="preserve">  id </w:t>
+      </w:r>
+      <w:r>
+        <w:rPr>
+          <w:rFonts w:hint="eastAsia"/>
+        </w:rPr>
+        <w:t>는 식별화.</w:t>
+      </w:r>
+      <w:r>
+        <w:t xml:space="preserve"> </w:t>
+      </w:r>
+      <w:r>
+        <w:rPr>
+          <w:rFonts w:hint="eastAsia"/>
+        </w:rPr>
+        <w:t>하나씩만 사용.</w:t>
+      </w:r>
+    </w:p>
+    <w:p>
+      <w:r>
+        <w:rPr>
+          <w:rFonts w:hint="eastAsia"/>
+        </w:rPr>
+        <w:t>박스모델.</w:t>
+      </w:r>
+    </w:p>
+    <w:p>
+      <w:r>
+        <w:rPr>
+          <w:rFonts w:hint="eastAsia"/>
+        </w:rPr>
+        <w:t>b</w:t>
+      </w:r>
+      <w:r>
+        <w:t xml:space="preserve">order- width, color, style </w:t>
+      </w:r>
+      <w:proofErr w:type="spellStart"/>
+      <w:r>
+        <w:rPr>
+          <w:rFonts w:hint="eastAsia"/>
+        </w:rPr>
+        <w:t>박스씌우기</w:t>
+      </w:r>
+      <w:proofErr w:type="spellEnd"/>
+      <w:r>
+        <w:rPr>
+          <w:rFonts w:hint="eastAsia"/>
+        </w:rPr>
+        <w:t>.</w:t>
+      </w:r>
+    </w:p>
+    <w:p>
+      <w:r>
+        <w:t xml:space="preserve">block </w:t>
+      </w:r>
+      <w:proofErr w:type="gramStart"/>
+      <w:r>
+        <w:t>level ,</w:t>
+      </w:r>
+      <w:proofErr w:type="gramEnd"/>
+      <w:r>
+        <w:t xml:space="preserve"> inline level </w:t>
+      </w:r>
+      <w:r>
+        <w:rPr>
+          <w:rFonts w:hint="eastAsia"/>
+        </w:rPr>
+        <w:t>둘 비교.</w:t>
+      </w:r>
+    </w:p>
+    <w:p>
+      <w:r>
+        <w:rPr>
+          <w:rFonts w:hint="eastAsia"/>
+        </w:rPr>
+        <w:t xml:space="preserve">혹은 </w:t>
+      </w:r>
+      <w:proofErr w:type="gramStart"/>
+      <w:r>
+        <w:t>border :</w:t>
+      </w:r>
+      <w:proofErr w:type="gramEnd"/>
+      <w:r>
+        <w:t xml:space="preserve"> </w:t>
+      </w:r>
+      <w:r>
+        <w:rPr>
+          <w:rFonts w:hint="eastAsia"/>
+        </w:rPr>
+        <w:t xml:space="preserve">크기 스타일 색 등 이렇게 </w:t>
+      </w:r>
+      <w:proofErr w:type="spellStart"/>
+      <w:r>
+        <w:rPr>
+          <w:rFonts w:hint="eastAsia"/>
+        </w:rPr>
+        <w:t>한줄로</w:t>
+      </w:r>
+      <w:proofErr w:type="spellEnd"/>
+      <w:r>
+        <w:rPr>
+          <w:rFonts w:hint="eastAsia"/>
+        </w:rPr>
+        <w:t xml:space="preserve"> 요약도 가능.</w:t>
+      </w:r>
+    </w:p>
+    <w:p/>
+    <w:p>
+      <w:r>
+        <w:rPr>
+          <w:rFonts w:hint="eastAsia"/>
+        </w:rPr>
+        <w:t>p</w:t>
+      </w:r>
+      <w:r>
+        <w:t xml:space="preserve">adding </w:t>
+      </w:r>
+      <w:r>
+        <w:rPr>
+          <w:rFonts w:hint="eastAsia"/>
+        </w:rPr>
+        <w:t>간격주기.</w:t>
+      </w:r>
+    </w:p>
+    <w:p>
+      <w:r>
+        <w:rPr>
+          <w:rFonts w:hint="eastAsia"/>
+        </w:rPr>
+        <w:t>m</w:t>
+      </w:r>
+      <w:r>
+        <w:t xml:space="preserve">argin </w:t>
+      </w:r>
+      <w:r>
+        <w:rPr>
+          <w:rFonts w:hint="eastAsia"/>
+        </w:rPr>
+        <w:t>간격.</w:t>
+      </w:r>
+      <w:r>
+        <w:t xml:space="preserve"> (</w:t>
+      </w:r>
+      <w:proofErr w:type="spellStart"/>
+      <w:r>
+        <w:rPr>
+          <w:rFonts w:hint="eastAsia"/>
+        </w:rPr>
+        <w:t>태두리</w:t>
+      </w:r>
+      <w:proofErr w:type="spellEnd"/>
+      <w:r>
+        <w:rPr>
+          <w:rFonts w:hint="eastAsia"/>
+        </w:rPr>
+        <w:t xml:space="preserve"> 사이</w:t>
+      </w:r>
+      <w:r>
+        <w:t>)</w:t>
+      </w:r>
+    </w:p>
+    <w:p>
+      <w:proofErr w:type="spellStart"/>
+      <w:r>
+        <w:rPr>
+          <w:rFonts w:hint="eastAsia"/>
+        </w:rPr>
+        <w:t>c</w:t>
+      </w:r>
+      <w:r>
+        <w:t>ss</w:t>
+      </w:r>
+      <w:proofErr w:type="spellEnd"/>
+      <w:r>
+        <w:t xml:space="preserve"> box model </w:t>
+      </w:r>
+      <w:proofErr w:type="spellStart"/>
+      <w:r>
+        <w:rPr>
+          <w:rFonts w:hint="eastAsia"/>
+        </w:rPr>
+        <w:t>검색시</w:t>
+      </w:r>
+      <w:proofErr w:type="spellEnd"/>
+      <w:r>
+        <w:rPr>
+          <w:rFonts w:hint="eastAsia"/>
+        </w:rPr>
+        <w:t xml:space="preserve"> </w:t>
+      </w:r>
+      <w:proofErr w:type="spellStart"/>
+      <w:r>
+        <w:rPr>
+          <w:rFonts w:hint="eastAsia"/>
+        </w:rPr>
+        <w:t>어캐</w:t>
+      </w:r>
+      <w:proofErr w:type="spellEnd"/>
+      <w:r>
+        <w:rPr>
+          <w:rFonts w:hint="eastAsia"/>
+        </w:rPr>
+        <w:t xml:space="preserve"> 구분되는지 알려줌.</w:t>
+      </w:r>
+    </w:p>
+    <w:p>
+      <w:r>
+        <w:rPr>
+          <w:rFonts w:hint="eastAsia"/>
+        </w:rPr>
+        <w:t xml:space="preserve">웹페이지에서 검사를 </w:t>
+      </w:r>
+      <w:proofErr w:type="spellStart"/>
+      <w:r>
+        <w:rPr>
+          <w:rFonts w:hint="eastAsia"/>
+        </w:rPr>
+        <w:t>클릭시</w:t>
+      </w:r>
+      <w:proofErr w:type="spellEnd"/>
+      <w:r>
+        <w:rPr>
+          <w:rFonts w:hint="eastAsia"/>
+        </w:rPr>
+        <w:t xml:space="preserve"> </w:t>
+      </w:r>
+      <w:proofErr w:type="spellStart"/>
+      <w:r>
+        <w:t>css</w:t>
+      </w:r>
+      <w:proofErr w:type="spellEnd"/>
+      <w:r>
+        <w:rPr>
+          <w:rFonts w:hint="eastAsia"/>
+        </w:rPr>
+        <w:t xml:space="preserve">가 어떻게 </w:t>
+      </w:r>
+      <w:proofErr w:type="spellStart"/>
+      <w:r>
+        <w:rPr>
+          <w:rFonts w:hint="eastAsia"/>
+        </w:rPr>
+        <w:t>영향받는지</w:t>
+      </w:r>
+      <w:proofErr w:type="spellEnd"/>
+      <w:r>
+        <w:rPr>
+          <w:rFonts w:hint="eastAsia"/>
+        </w:rPr>
+        <w:t xml:space="preserve"> 이해가능.</w:t>
+      </w:r>
+    </w:p>
+    <w:p>
+      <w:r>
+        <w:rPr>
+          <w:rFonts w:hint="eastAsia"/>
+        </w:rPr>
+        <w:t>d</w:t>
+      </w:r>
+      <w:r>
+        <w:t xml:space="preserve">iv </w:t>
+      </w:r>
+      <w:proofErr w:type="gramStart"/>
+      <w:r>
+        <w:rPr>
+          <w:rFonts w:hint="eastAsia"/>
+        </w:rPr>
+        <w:t xml:space="preserve">태그 </w:t>
+      </w:r>
+      <w:r>
+        <w:t>.</w:t>
+      </w:r>
+      <w:proofErr w:type="gramEnd"/>
+      <w:r>
+        <w:t xml:space="preserve">  block </w:t>
+      </w:r>
+      <w:r>
+        <w:rPr>
+          <w:rFonts w:hint="eastAsia"/>
+        </w:rPr>
+        <w:t>l</w:t>
+      </w:r>
+      <w:r>
+        <w:t>evel</w:t>
+      </w:r>
+    </w:p>
+    <w:p>
+      <w:r>
+        <w:t xml:space="preserve">span </w:t>
+      </w:r>
+      <w:r>
+        <w:rPr>
+          <w:rFonts w:hint="eastAsia"/>
+        </w:rPr>
+        <w:t>태그.</w:t>
+      </w:r>
+      <w:r>
+        <w:t xml:space="preserve"> inline level </w:t>
+      </w:r>
+      <w:r>
+        <w:rPr>
+          <w:rFonts w:hint="eastAsia"/>
+        </w:rPr>
+        <w:t>둘로 나뉨.</w:t>
+      </w:r>
+    </w:p>
+    <w:p>
+      <w:r>
+        <w:rPr>
+          <w:rFonts w:hint="eastAsia"/>
+        </w:rPr>
+        <w:t xml:space="preserve">나란히 </w:t>
+      </w:r>
+      <w:proofErr w:type="spellStart"/>
+      <w:r>
+        <w:rPr>
+          <w:rFonts w:hint="eastAsia"/>
+        </w:rPr>
+        <w:t>배치하고자하면</w:t>
+      </w:r>
+      <w:proofErr w:type="spellEnd"/>
+      <w:r>
+        <w:rPr>
+          <w:rFonts w:hint="eastAsia"/>
+        </w:rPr>
+        <w:t xml:space="preserve"> 부모태그를 선언.</w:t>
+      </w:r>
+      <w:r>
+        <w:t xml:space="preserve"> </w:t>
+      </w:r>
+      <w:r>
+        <w:rPr>
+          <w:rFonts w:hint="eastAsia"/>
+        </w:rPr>
+        <w:t xml:space="preserve">그 이후 </w:t>
+      </w:r>
+    </w:p>
+    <w:p>
+      <w:r>
+        <w:rPr>
+          <w:rFonts w:hint="eastAsia"/>
+        </w:rPr>
+        <w:t>1f</w:t>
+      </w:r>
+      <w:r>
+        <w:t xml:space="preserve">r </w:t>
+      </w:r>
+      <w:r>
+        <w:rPr>
+          <w:rFonts w:hint="eastAsia"/>
+        </w:rPr>
+        <w:t>남는 공간을 할당</w:t>
+      </w:r>
+    </w:p>
+    <w:p>
+      <w:r>
+        <w:rPr>
+          <w:rFonts w:hint="eastAsia"/>
+        </w:rPr>
+        <w:t>1</w:t>
+      </w:r>
+      <w:r>
+        <w:t xml:space="preserve">50px 1ft </w:t>
+      </w:r>
+      <w:proofErr w:type="spellStart"/>
+      <w:r>
+        <w:rPr>
+          <w:rFonts w:hint="eastAsia"/>
+        </w:rPr>
+        <w:t>일경우</w:t>
+      </w:r>
+      <w:proofErr w:type="spellEnd"/>
+      <w:r>
+        <w:rPr>
+          <w:rFonts w:hint="eastAsia"/>
+        </w:rPr>
+        <w:t xml:space="preserve"> </w:t>
+      </w:r>
+      <w:r>
+        <w:t>150</w:t>
+      </w:r>
+      <w:proofErr w:type="gramStart"/>
+      <w:r>
+        <w:t xml:space="preserve">px </w:t>
+      </w:r>
+      <w:r>
+        <w:rPr>
+          <w:rFonts w:hint="eastAsia"/>
+        </w:rPr>
+        <w:t>를</w:t>
+      </w:r>
+      <w:proofErr w:type="gramEnd"/>
+      <w:r>
+        <w:rPr>
+          <w:rFonts w:hint="eastAsia"/>
+        </w:rPr>
+        <w:t xml:space="preserve"> 선두로 주고 </w:t>
+      </w:r>
+      <w:proofErr w:type="spellStart"/>
+      <w:r>
+        <w:rPr>
+          <w:rFonts w:hint="eastAsia"/>
+        </w:rPr>
+        <w:t>그외</w:t>
+      </w:r>
+      <w:proofErr w:type="spellEnd"/>
+      <w:r>
+        <w:rPr>
+          <w:rFonts w:hint="eastAsia"/>
+        </w:rPr>
+        <w:t xml:space="preserve"> 공간을 후자에게 주어짐.</w:t>
+      </w:r>
+    </w:p>
+    <w:p/>
+    <w:p>
+      <w:r>
+        <w:t>@</w:t>
+      </w:r>
+      <w:proofErr w:type="gramStart"/>
+      <w:r>
+        <w:t>medi</w:t>
+      </w:r>
+      <w:r>
+        <w:rPr>
+          <w:rFonts w:hint="eastAsia"/>
+        </w:rPr>
+        <w:t>a</w:t>
+      </w:r>
+      <w:proofErr w:type="gramEnd"/>
+      <w:r>
+        <w:t xml:space="preserve">.  </w:t>
+      </w:r>
+      <w:r>
+        <w:rPr>
+          <w:rFonts w:hint="eastAsia"/>
+        </w:rPr>
+        <w:t>미디어 쿼리.</w:t>
+      </w:r>
+    </w:p>
+    <w:p>
+      <w:r>
+        <w:rPr>
+          <w:rFonts w:hint="eastAsia"/>
+        </w:rPr>
+        <w:lastRenderedPageBreak/>
+        <w:t>픽셀에 따라 해당 태그나 이런 여러가지를 설정가능</w:t>
+      </w:r>
+    </w:p>
+    <w:p/>
+    <w:p>
+      <w:proofErr w:type="spellStart"/>
+      <w:r>
+        <w:rPr>
+          <w:rFonts w:hint="eastAsia"/>
+        </w:rPr>
+        <w:t>c</w:t>
+      </w:r>
+      <w:r>
+        <w:t>ss</w:t>
+      </w:r>
+      <w:proofErr w:type="spellEnd"/>
+      <w:r>
+        <w:rPr>
+          <w:rFonts w:hint="eastAsia"/>
+        </w:rPr>
+        <w:t xml:space="preserve">는 따로 </w:t>
+      </w:r>
+      <w:proofErr w:type="spellStart"/>
+      <w:r>
+        <w:rPr>
+          <w:rFonts w:hint="eastAsia"/>
+        </w:rPr>
+        <w:t>뺴내서</w:t>
+      </w:r>
+      <w:proofErr w:type="spellEnd"/>
+      <w:r>
+        <w:rPr>
+          <w:rFonts w:hint="eastAsia"/>
+        </w:rPr>
+        <w:t xml:space="preserve"> </w:t>
+      </w:r>
+      <w:r>
+        <w:t>link</w:t>
+      </w:r>
+      <w:r>
+        <w:rPr>
+          <w:rFonts w:hint="eastAsia"/>
+        </w:rPr>
+        <w:t>로 연결가능.</w:t>
+      </w:r>
+      <w:r>
+        <w:t xml:space="preserve"> </w:t>
+      </w:r>
+    </w:p>
+    <w:p>
+      <w:r>
+        <w:rPr>
+          <w:rFonts w:hint="eastAsia"/>
+        </w:rPr>
+        <w:t>l</w:t>
+      </w:r>
+      <w:r>
+        <w:t>ink</w:t>
+      </w:r>
+      <w:r>
+        <w:rPr>
+          <w:rFonts w:hint="eastAsia"/>
+        </w:rPr>
+        <w:t>태그 사용.</w:t>
+      </w:r>
+    </w:p>
+    <w:p>
+      <w:r>
+        <w:rPr>
+          <w:rFonts w:hint="eastAsia"/>
+        </w:rPr>
+        <w:t xml:space="preserve">웹페이지 안에 </w:t>
+      </w:r>
+      <w:proofErr w:type="spellStart"/>
+      <w:r>
+        <w:t>css</w:t>
+      </w:r>
+      <w:proofErr w:type="spellEnd"/>
+      <w:r>
+        <w:rPr>
+          <w:rFonts w:hint="eastAsia"/>
+        </w:rPr>
+        <w:t xml:space="preserve">를 넣는다면 </w:t>
+      </w:r>
+      <w:proofErr w:type="spellStart"/>
+      <w:r>
+        <w:rPr>
+          <w:rFonts w:hint="eastAsia"/>
+        </w:rPr>
+        <w:t>더효율적이긴</w:t>
+      </w:r>
+      <w:proofErr w:type="spellEnd"/>
+      <w:r>
+        <w:rPr>
+          <w:rFonts w:hint="eastAsia"/>
+        </w:rPr>
+        <w:t xml:space="preserve"> 하지만.</w:t>
+      </w:r>
+    </w:p>
+    <w:p>
+      <w:r>
+        <w:rPr>
+          <w:rFonts w:hint="eastAsia"/>
+        </w:rPr>
+        <w:t>c</w:t>
+      </w:r>
+      <w:r>
+        <w:t xml:space="preserve">aching </w:t>
+      </w:r>
+      <w:r>
+        <w:rPr>
+          <w:rFonts w:hint="eastAsia"/>
+        </w:rPr>
+        <w:t>덕분에 효율성 극대화.</w:t>
+      </w:r>
+      <w:r>
+        <w:t xml:space="preserve"> </w:t>
+      </w:r>
+      <w:proofErr w:type="spellStart"/>
+      <w:r>
+        <w:t>css</w:t>
+      </w:r>
+      <w:proofErr w:type="spellEnd"/>
+      <w:r>
+        <w:t xml:space="preserve"> </w:t>
+      </w:r>
+      <w:r>
+        <w:rPr>
+          <w:rFonts w:hint="eastAsia"/>
+        </w:rPr>
+        <w:t>파일 분리.</w:t>
+      </w:r>
+    </w:p>
+    <w:p/>
+    <w:p/>
+    <w:p>
+      <w:r>
+        <w:rPr>
+          <w:rFonts w:hint="eastAsia"/>
+        </w:rPr>
+        <w:t>자바 스크립트.</w:t>
+      </w:r>
+      <w:r>
+        <w:t xml:space="preserve"> </w:t>
+      </w:r>
+    </w:p>
+    <w:p>
+      <w:r>
+        <w:rPr>
+          <w:rFonts w:hint="eastAsia"/>
+        </w:rPr>
+        <w:t>h</w:t>
+      </w:r>
+      <w:r>
+        <w:t>tml</w:t>
+      </w:r>
+      <w:r>
+        <w:rPr>
+          <w:rFonts w:hint="eastAsia"/>
+        </w:rPr>
+        <w:t>위에서 동작하는 언어.</w:t>
+      </w:r>
+    </w:p>
+    <w:p>
+      <w:r>
+        <w:rPr>
+          <w:rFonts w:hint="eastAsia"/>
+        </w:rPr>
+        <w:t>h</w:t>
+      </w:r>
+      <w:r>
+        <w:t>tml</w:t>
+      </w:r>
+      <w:r>
+        <w:rPr>
+          <w:rFonts w:hint="eastAsia"/>
+        </w:rPr>
+        <w:t>과는 달리 동적으로 가능.</w:t>
+      </w:r>
+      <w:r>
+        <w:t xml:space="preserve">  html</w:t>
+      </w:r>
+      <w:r>
+        <w:rPr>
+          <w:rFonts w:hint="eastAsia"/>
+        </w:rPr>
+        <w:t>은 정적.</w:t>
+      </w:r>
+    </w:p>
+    <w:p>
+      <w:r>
+        <w:rPr>
+          <w:rFonts w:hint="eastAsia"/>
+        </w:rPr>
+        <w:t>&lt;s</w:t>
+      </w:r>
+      <w:r>
+        <w:t xml:space="preserve">cript&gt; </w:t>
+      </w:r>
+      <w:r>
+        <w:rPr>
+          <w:rFonts w:hint="eastAsia"/>
+        </w:rPr>
+        <w:t>자바 사용함을 제시.</w:t>
+      </w:r>
+    </w:p>
+    <w:p/>
+    <w:p>
+      <w:r>
+        <w:rPr>
+          <w:rFonts w:hint="eastAsia"/>
+        </w:rPr>
+        <w:t>i</w:t>
+      </w:r>
+      <w:r>
+        <w:t>nput</w:t>
+      </w:r>
+      <w:r>
+        <w:rPr>
+          <w:rFonts w:hint="eastAsia"/>
+        </w:rPr>
+        <w:t>으로 버튼 추가.</w:t>
+      </w:r>
+      <w:r>
+        <w:t xml:space="preserve"> onclick </w:t>
+      </w:r>
+      <w:r>
+        <w:rPr>
+          <w:rFonts w:hint="eastAsia"/>
+        </w:rPr>
+        <w:t>속성으로 효과 부여.</w:t>
+      </w:r>
+    </w:p>
+    <w:p>
+      <w:r>
+        <w:rPr>
+          <w:rFonts w:hint="eastAsia"/>
+        </w:rPr>
+        <w:t>o</w:t>
+      </w:r>
+      <w:r>
+        <w:t>nclick</w:t>
+      </w:r>
+      <w:r>
+        <w:rPr>
+          <w:rFonts w:hint="eastAsia"/>
+        </w:rPr>
+        <w:t>속성은 무조건 자바스크립트만 받아들임.</w:t>
+      </w:r>
+    </w:p>
+    <w:p>
+      <w:proofErr w:type="gramStart"/>
+      <w:r>
+        <w:t xml:space="preserve">alert </w:t>
+      </w:r>
+      <w:r>
+        <w:rPr>
+          <w:rFonts w:hint="eastAsia"/>
+        </w:rPr>
+        <w:t>는</w:t>
+      </w:r>
+      <w:proofErr w:type="gramEnd"/>
+      <w:r>
+        <w:rPr>
+          <w:rFonts w:hint="eastAsia"/>
+        </w:rPr>
+        <w:t xml:space="preserve"> </w:t>
+      </w:r>
+      <w:proofErr w:type="spellStart"/>
+      <w:r>
+        <w:rPr>
+          <w:rFonts w:hint="eastAsia"/>
+        </w:rPr>
+        <w:t>주의창</w:t>
+      </w:r>
+      <w:proofErr w:type="spellEnd"/>
+      <w:r>
+        <w:rPr>
+          <w:rFonts w:hint="eastAsia"/>
+        </w:rPr>
+        <w:t xml:space="preserve"> 표시</w:t>
+      </w:r>
+      <w:r>
+        <w:t>.</w:t>
+      </w:r>
+    </w:p>
+    <w:p>
+      <w:proofErr w:type="spellStart"/>
+      <w:r>
+        <w:rPr>
+          <w:rFonts w:hint="eastAsia"/>
+        </w:rPr>
+        <w:t>o</w:t>
+      </w:r>
+      <w:r>
+        <w:t>nchange</w:t>
+      </w:r>
+      <w:proofErr w:type="spellEnd"/>
+      <w:r>
+        <w:rPr>
+          <w:rFonts w:hint="eastAsia"/>
+        </w:rPr>
+        <w:t xml:space="preserve">는 변화에 </w:t>
+      </w:r>
+      <w:proofErr w:type="spellStart"/>
+      <w:proofErr w:type="gramStart"/>
+      <w:r>
+        <w:rPr>
+          <w:rFonts w:hint="eastAsia"/>
+        </w:rPr>
+        <w:t>효과</w:t>
+      </w:r>
+      <w:r>
+        <w:rPr>
+          <w:rFonts w:hint="eastAsia"/>
+        </w:rPr>
+        <w:t>발동</w:t>
+      </w:r>
+      <w:proofErr w:type="spellEnd"/>
+      <w:r>
+        <w:rPr>
+          <w:rFonts w:hint="eastAsia"/>
+        </w:rPr>
+        <w:t>.</w:t>
+      </w:r>
+      <w:r>
+        <w:rPr>
+          <w:rFonts w:hint="eastAsia"/>
+        </w:rPr>
+        <w:t>.</w:t>
+      </w:r>
+      <w:proofErr w:type="gramEnd"/>
+    </w:p>
+    <w:p>
+      <w:proofErr w:type="spellStart"/>
+      <w:r>
+        <w:t>onkeydown</w:t>
+      </w:r>
+      <w:proofErr w:type="spellEnd"/>
+      <w:r>
+        <w:t xml:space="preserve"> </w:t>
+      </w:r>
+      <w:r>
+        <w:rPr>
+          <w:rFonts w:hint="eastAsia"/>
+        </w:rPr>
+        <w:t xml:space="preserve">그냥 </w:t>
+      </w:r>
+      <w:proofErr w:type="spellStart"/>
+      <w:r>
+        <w:rPr>
+          <w:rFonts w:hint="eastAsia"/>
+        </w:rPr>
+        <w:t>키누르면</w:t>
+      </w:r>
+      <w:proofErr w:type="spellEnd"/>
+      <w:r>
+        <w:rPr>
+          <w:rFonts w:hint="eastAsia"/>
+        </w:rPr>
+        <w:t xml:space="preserve"> </w:t>
+      </w:r>
+      <w:proofErr w:type="spellStart"/>
+      <w:r>
+        <w:rPr>
+          <w:rFonts w:hint="eastAsia"/>
+        </w:rPr>
+        <w:t>효과발동</w:t>
+      </w:r>
+      <w:proofErr w:type="spellEnd"/>
+    </w:p>
+    <w:p>
+      <w:r>
+        <w:rPr>
+          <w:rFonts w:hint="eastAsia"/>
+        </w:rPr>
+        <w:t>o</w:t>
+      </w:r>
+      <w:r>
+        <w:t>n</w:t>
+      </w:r>
+      <w:r>
+        <w:rPr>
+          <w:rFonts w:hint="eastAsia"/>
+        </w:rPr>
+        <w:t xml:space="preserve">시리즈 </w:t>
+      </w:r>
+      <w:r>
+        <w:t>event</w:t>
+      </w:r>
+      <w:r>
+        <w:rPr>
+          <w:rFonts w:hint="eastAsia"/>
+        </w:rPr>
+        <w:t>라고 부름.</w:t>
+      </w:r>
+    </w:p>
+    <w:p>
+      <w:r>
+        <w:rPr>
+          <w:rFonts w:hint="eastAsia"/>
+        </w:rPr>
+        <w:t>콘솔.</w:t>
+      </w:r>
+      <w:r>
+        <w:t xml:space="preserve"> </w:t>
+      </w:r>
+      <w:r>
+        <w:rPr>
+          <w:rFonts w:hint="eastAsia"/>
+        </w:rPr>
+        <w:t>자바스크립트 코드를 직접 실행가능.</w:t>
+      </w:r>
+    </w:p>
+    <w:p/>
+    <w:p>
+      <w:r>
+        <w:rPr>
+          <w:rFonts w:hint="eastAsia"/>
+        </w:rPr>
+        <w:t>자료형.</w:t>
+      </w:r>
+      <w:r>
+        <w:t xml:space="preserve"> </w:t>
+      </w:r>
+    </w:p>
+    <w:p>
+      <w:r>
+        <w:rPr>
+          <w:rFonts w:hint="eastAsia"/>
+        </w:rPr>
+        <w:t>s</w:t>
+      </w:r>
+      <w:r>
+        <w:t xml:space="preserve">tring null number </w:t>
+      </w:r>
+      <w:proofErr w:type="spellStart"/>
+      <w:r>
+        <w:t>boolean</w:t>
+      </w:r>
+      <w:proofErr w:type="spellEnd"/>
+      <w:r>
+        <w:t xml:space="preserve"> </w:t>
+      </w:r>
+    </w:p>
+    <w:p/>
+    <w:p>
+      <w:r>
+        <w:rPr>
+          <w:rFonts w:hint="eastAsia"/>
+        </w:rPr>
+        <w:t>s</w:t>
+      </w:r>
+      <w:r>
+        <w:t xml:space="preserve">tyle </w:t>
+      </w:r>
+      <w:r>
+        <w:rPr>
+          <w:rFonts w:hint="eastAsia"/>
+        </w:rPr>
+        <w:t>활용 잘하기.</w:t>
+      </w:r>
+    </w:p>
+    <w:p>
+      <w:r>
+        <w:rPr>
+          <w:rFonts w:hint="eastAsia"/>
+        </w:rPr>
+        <w:t>d</w:t>
+      </w:r>
+      <w:r>
+        <w:t>iv</w:t>
+      </w:r>
+      <w:r>
+        <w:rPr>
+          <w:rFonts w:hint="eastAsia"/>
+        </w:rPr>
+        <w:t xml:space="preserve">와 </w:t>
+      </w:r>
+      <w:r>
+        <w:t xml:space="preserve">span </w:t>
+      </w:r>
+      <w:r>
+        <w:rPr>
+          <w:rFonts w:hint="eastAsia"/>
+        </w:rPr>
+        <w:t xml:space="preserve">은 비슷하지만 </w:t>
+      </w:r>
+      <w:r>
+        <w:t>span</w:t>
+      </w:r>
+      <w:r>
+        <w:rPr>
+          <w:rFonts w:hint="eastAsia"/>
+        </w:rPr>
+        <w:t xml:space="preserve">은 전체를 </w:t>
+      </w:r>
+      <w:proofErr w:type="spellStart"/>
+      <w:r>
+        <w:rPr>
+          <w:rFonts w:hint="eastAsia"/>
+        </w:rPr>
+        <w:t>안씀</w:t>
+      </w:r>
+      <w:proofErr w:type="spellEnd"/>
+      <w:r>
+        <w:rPr>
+          <w:rFonts w:hint="eastAsia"/>
+        </w:rPr>
+        <w:t xml:space="preserve"> </w:t>
+      </w:r>
+      <w:r>
+        <w:t>(</w:t>
+      </w:r>
+      <w:r>
+        <w:rPr>
+          <w:rFonts w:hint="eastAsia"/>
+        </w:rPr>
+        <w:t xml:space="preserve">띄어쓰기 </w:t>
+      </w:r>
+      <w:r>
+        <w:t>x)</w:t>
+      </w:r>
+    </w:p>
+    <w:p/>
+    <w:p>
+      <w:r>
+        <w:rPr>
+          <w:rFonts w:hint="eastAsia"/>
+        </w:rPr>
+        <w:t>d</w:t>
+      </w:r>
+      <w:r>
+        <w:t xml:space="preserve">ocument </w:t>
+      </w:r>
+      <w:proofErr w:type="spellStart"/>
+      <w:r>
+        <w:t>dom</w:t>
+      </w:r>
+      <w:proofErr w:type="spellEnd"/>
+      <w:r>
+        <w:rPr>
+          <w:rFonts w:hint="eastAsia"/>
+        </w:rPr>
+        <w:t xml:space="preserve">트리의 최상위 </w:t>
+      </w:r>
+      <w:proofErr w:type="spellStart"/>
+      <w:r>
+        <w:rPr>
+          <w:rFonts w:hint="eastAsia"/>
+        </w:rPr>
+        <w:t>객채</w:t>
+      </w:r>
+      <w:proofErr w:type="spellEnd"/>
+      <w:r>
+        <w:rPr>
+          <w:rFonts w:hint="eastAsia"/>
+        </w:rPr>
+        <w:t>.</w:t>
+      </w:r>
+      <w:r>
+        <w:t xml:space="preserve">  </w:t>
+      </w:r>
+      <w:r>
+        <w:rPr>
+          <w:rFonts w:hint="eastAsia"/>
+        </w:rPr>
+        <w:t>웹페이지 그 자체를 의미</w:t>
+      </w:r>
+      <w:r>
+        <w:t>.</w:t>
+      </w:r>
+    </w:p>
+    <w:p>
+      <w:proofErr w:type="spellStart"/>
+      <w:r>
+        <w:t>qur</w:t>
+      </w:r>
+      <w:proofErr w:type="spellEnd"/>
+    </w:p>
+    <w:p>
+      <w:proofErr w:type="spellStart"/>
+      <w:r>
+        <w:t>js</w:t>
+      </w:r>
+      <w:proofErr w:type="spellEnd"/>
+      <w:r>
+        <w:rPr>
+          <w:rFonts w:hint="eastAsia"/>
+        </w:rPr>
+        <w:t>에선</w:t>
+      </w:r>
+      <w:r>
+        <w:t xml:space="preserve"> “===</w:t>
+      </w:r>
+      <w:proofErr w:type="gramStart"/>
+      <w:r>
+        <w:t>” &gt;</w:t>
+      </w:r>
+      <w:proofErr w:type="gramEnd"/>
+      <w:r>
+        <w:t xml:space="preserve"> </w:t>
+      </w:r>
+      <w:r>
+        <w:rPr>
+          <w:rFonts w:hint="eastAsia"/>
+        </w:rPr>
+        <w:t>동등 연산자</w:t>
+      </w:r>
+    </w:p>
+    <w:p>
+      <w:r>
+        <w:t>html</w:t>
+      </w:r>
+      <w:r>
+        <w:rPr>
+          <w:rFonts w:hint="eastAsia"/>
+        </w:rPr>
+        <w:t xml:space="preserve">에선 </w:t>
+      </w:r>
+      <w:r>
+        <w:t>&lt;</w:t>
+      </w:r>
+      <w:r>
+        <w:rPr>
+          <w:rFonts w:hint="eastAsia"/>
+        </w:rPr>
+        <w:t xml:space="preserve">와 </w:t>
+      </w:r>
+      <w:r>
+        <w:t>&gt;</w:t>
+      </w:r>
+      <w:r>
+        <w:rPr>
+          <w:rFonts w:hint="eastAsia"/>
+        </w:rPr>
+        <w:t xml:space="preserve">를 못쓰기 때문에 </w:t>
+      </w:r>
+      <w:r>
+        <w:t>&amp;</w:t>
+      </w:r>
+      <w:proofErr w:type="spellStart"/>
+      <w:r>
+        <w:t>lt</w:t>
+      </w:r>
+      <w:proofErr w:type="spellEnd"/>
+      <w:r>
+        <w:t xml:space="preserve"> </w:t>
+      </w:r>
+      <w:proofErr w:type="gramStart"/>
+      <w:r>
+        <w:t xml:space="preserve">  ,</w:t>
+      </w:r>
+      <w:proofErr w:type="gramEnd"/>
+      <w:r>
+        <w:t xml:space="preserve"> &amp;</w:t>
+      </w:r>
+      <w:proofErr w:type="spellStart"/>
+      <w:r>
+        <w:t>gt</w:t>
+      </w:r>
+      <w:proofErr w:type="spellEnd"/>
+      <w:r>
+        <w:t xml:space="preserve"> </w:t>
+      </w:r>
+    </w:p>
+    <w:p>
+      <w:r>
+        <w:rPr>
+          <w:rFonts w:hint="eastAsia"/>
+        </w:rPr>
+        <w:t xml:space="preserve">&amp;는 </w:t>
+      </w:r>
+      <w:r>
+        <w:t>&amp;amp</w:t>
+      </w:r>
+      <w:r>
+        <w:rPr>
+          <w:rFonts w:hint="eastAsia"/>
+        </w:rPr>
+        <w:t xml:space="preserve">로 </w:t>
+      </w:r>
+      <w:proofErr w:type="spellStart"/>
+      <w:r>
+        <w:rPr>
+          <w:rFonts w:hint="eastAsia"/>
+        </w:rPr>
+        <w:t>나타내야함</w:t>
+      </w:r>
+      <w:proofErr w:type="spellEnd"/>
+      <w:r>
+        <w:rPr>
+          <w:rFonts w:hint="eastAsia"/>
+        </w:rPr>
+        <w:t xml:space="preserve"> </w:t>
+      </w:r>
+      <w:proofErr w:type="gramStart"/>
+      <w:r>
+        <w:t>&lt; .</w:t>
+      </w:r>
+      <w:proofErr w:type="gramEnd"/>
+      <w:r>
+        <w:t xml:space="preserve"> &gt;</w:t>
+      </w:r>
+      <w:r>
+        <w:rPr>
+          <w:rFonts w:hint="eastAsia"/>
+        </w:rPr>
+        <w:t xml:space="preserve">는 </w:t>
+      </w:r>
+      <w:proofErr w:type="spellStart"/>
+      <w:r>
+        <w:rPr>
+          <w:rFonts w:hint="eastAsia"/>
+        </w:rPr>
+        <w:t>태그때</w:t>
+      </w:r>
+      <w:proofErr w:type="spellEnd"/>
+      <w:r>
+        <w:rPr>
+          <w:rFonts w:hint="eastAsia"/>
+        </w:rPr>
+        <w:t xml:space="preserve"> 사용하기 </w:t>
+      </w:r>
+      <w:proofErr w:type="spellStart"/>
+      <w:r>
+        <w:rPr>
+          <w:rFonts w:hint="eastAsia"/>
+        </w:rPr>
+        <w:t>떄문에</w:t>
+      </w:r>
+      <w:proofErr w:type="spellEnd"/>
+      <w:r>
+        <w:rPr>
+          <w:rFonts w:hint="eastAsia"/>
+        </w:rPr>
+        <w:t>.</w:t>
+      </w:r>
+    </w:p>
+    <w:p/>
+    <w:p>
+      <w:r>
+        <w:t xml:space="preserve">input </w:t>
+      </w:r>
+      <w:proofErr w:type="gramStart"/>
+      <w:r>
+        <w:t>id ,</w:t>
+      </w:r>
+      <w:proofErr w:type="gramEnd"/>
+      <w:r>
+        <w:t xml:space="preserve"> type , value , onclick </w:t>
+      </w:r>
+    </w:p>
+    <w:p/>
+    <w:p>
+      <w:r>
+        <w:rPr>
+          <w:rFonts w:hint="eastAsia"/>
+        </w:rPr>
+        <w:t>배열.</w:t>
+      </w:r>
+      <w:r>
+        <w:t xml:space="preserve"> </w:t>
+      </w:r>
+      <w:r>
+        <w:rPr>
+          <w:rFonts w:hint="eastAsia"/>
+        </w:rPr>
+        <w:t xml:space="preserve">그냥 </w:t>
+      </w:r>
+      <w:proofErr w:type="spellStart"/>
+      <w:r>
+        <w:rPr>
+          <w:rFonts w:hint="eastAsia"/>
+        </w:rPr>
+        <w:t>다른언어랑</w:t>
+      </w:r>
+      <w:proofErr w:type="spellEnd"/>
+      <w:r>
+        <w:rPr>
+          <w:rFonts w:hint="eastAsia"/>
+        </w:rPr>
+        <w:t xml:space="preserve"> 비슷함.</w:t>
+      </w:r>
+      <w:r>
+        <w:t xml:space="preserve"> </w:t>
+      </w:r>
+      <w:proofErr w:type="spellStart"/>
+      <w:r>
+        <w:rPr>
+          <w:rFonts w:hint="eastAsia"/>
+        </w:rPr>
+        <w:t>넣는건</w:t>
+      </w:r>
+      <w:proofErr w:type="spellEnd"/>
+      <w:r>
+        <w:rPr>
+          <w:rFonts w:hint="eastAsia"/>
+        </w:rPr>
+        <w:t xml:space="preserve"> 스택처럼 </w:t>
+      </w:r>
+      <w:r>
+        <w:t>push</w:t>
+      </w:r>
+    </w:p>
+    <w:p/>
+    <w:p>
       <w:pPr>
         <w:rPr>
           <w:rFonts w:hint="eastAsia"/>
         </w:rPr>
       </w:pPr>
-      <w:r>
-        <w:rPr>
-          <w:rFonts w:hint="eastAsia"/>
-        </w:rPr>
-        <w:t xml:space="preserve">웹 브라우저 </w:t>
-      </w:r>
-      <w:r>
-        <w:t xml:space="preserve">– </w:t>
-      </w:r>
-      <w:r>
-        <w:rPr>
-          <w:rFonts w:hint="eastAsia"/>
-        </w:rPr>
-        <w:t>주소를 검색 시.</w:t>
-      </w:r>
-      <w:r>
-        <w:t xml:space="preserve"> </w:t>
-      </w:r>
-      <w:r>
-        <w:rPr>
-          <w:rFonts w:hint="eastAsia"/>
-        </w:rPr>
-        <w:t>h</w:t>
-      </w:r>
-      <w:r>
-        <w:t>tml</w:t>
-      </w:r>
-      <w:r>
-        <w:rPr>
-          <w:rFonts w:hint="eastAsia"/>
-        </w:rPr>
-        <w:t xml:space="preserve"> 파일의 내용을 서버에서 보내준 다음</w:t>
-      </w:r>
-      <w:r>
-        <w:t xml:space="preserve">. </w:t>
-      </w:r>
-      <w:r>
-        <w:rPr>
-          <w:rFonts w:hint="eastAsia"/>
-        </w:rPr>
-        <w:t>웹 브라우저가 해석 후 화면에 표시.</w:t>
-      </w:r>
-      <w:r>
-        <w:t xml:space="preserve"> &gt; </w:t>
-      </w:r>
-      <w:r>
-        <w:rPr>
-          <w:rFonts w:hint="eastAsia"/>
-        </w:rPr>
-        <w:t>정보를 요청</w:t>
-      </w:r>
-      <w:r>
-        <w:rPr>
-          <w:rFonts w:hint="eastAsia"/>
-        </w:rPr>
-        <w:t xml:space="preserve"> </w:t>
-      </w:r>
-      <w:r>
-        <w:t xml:space="preserve">&gt; </w:t>
-      </w:r>
-      <w:r>
-        <w:rPr>
-          <w:rFonts w:hint="eastAsia"/>
-        </w:rPr>
-        <w:t>c</w:t>
-      </w:r>
-      <w:r>
-        <w:t>lient</w:t>
-      </w:r>
-    </w:p>
+    </w:p>
+    <w:p/>
+    <w:p/>
+    <w:p/>
     <w:p/>
     <w:p/>
     <w:p/>
